--- a/Eclipse_setup_v0.1.docx
+++ b/Eclipse_setup_v0.1.docx
@@ -1489,7 +1489,19 @@
         <w:rPr>
           <w:lang w:val="en-US"/>
         </w:rPr>
-        <w:t>Set up of a Tomcat server</w:t>
+        <w:t xml:space="preserve">Set up </w:t>
+      </w:r>
+      <w:r>
+        <w:rPr>
+          <w:lang w:val="en-US"/>
+        </w:rPr>
+        <w:t>a</w:t>
+      </w:r>
+      <w:r>
+        <w:rPr>
+          <w:lang w:val="en-US"/>
+        </w:rPr>
+        <w:t xml:space="preserve"> Tomcat server</w:t>
       </w:r>
     </w:p>
     <w:p>
@@ -1697,13 +1709,7 @@
         <w:rPr>
           <w:lang w:val="en-US"/>
         </w:rPr>
-        <w:t xml:space="preserve"> file included</w:t>
-      </w:r>
-      <w:r>
-        <w:rPr>
-          <w:lang w:val="en-US"/>
-        </w:rPr>
-        <w:t xml:space="preserve"> the root folder of </w:t>
+        <w:t xml:space="preserve"> file included the root folder of </w:t>
       </w:r>
       <w:proofErr w:type="spellStart"/>
       <w:r>
@@ -1717,13 +1723,7 @@
         <w:rPr>
           <w:lang w:val="en-US"/>
         </w:rPr>
-        <w:t xml:space="preserve">. </w:t>
-      </w:r>
-      <w:r>
-        <w:rPr>
-          <w:lang w:val="en-US"/>
-        </w:rPr>
-        <w:t>This to make sure every contributor is using the same code style conventions in the applications.</w:t>
+        <w:t>. This to make sure every contributor is using the same code style conventions in the applications.</w:t>
       </w:r>
     </w:p>
     <w:p>
@@ -1902,13 +1902,7 @@
         <w:rPr>
           <w:lang w:val="en-US"/>
         </w:rPr>
-        <w:t>)</w:t>
-      </w:r>
-      <w:r>
-        <w:rPr>
-          <w:lang w:val="en-US"/>
-        </w:rPr>
-        <w:t xml:space="preserve"> 4.1.1.Final’ and install the package.</w:t>
+        <w:t>) 4.1.1.Final’ and install the package.</w:t>
       </w:r>
     </w:p>
     <w:p>
@@ -1923,13 +1917,7 @@
         <w:rPr>
           <w:lang w:val="en-US"/>
         </w:rPr>
-        <w:t xml:space="preserve">Installation of </w:t>
-      </w:r>
-      <w:r>
-        <w:rPr>
-          <w:lang w:val="en-US"/>
-        </w:rPr>
-        <w:t>Spring Tools</w:t>
+        <w:t>Installation of Spring Tools</w:t>
       </w:r>
     </w:p>
     <w:p>
@@ -2025,19 +2013,7 @@
         <w:rPr>
           <w:lang w:val="en-US"/>
         </w:rPr>
-        <w:t>Open the Eclipse Marketplace (Menu Help -&gt; Marketplace) and search for ‘</w:t>
-      </w:r>
-      <w:r>
-        <w:rPr>
-          <w:lang w:val="en-US"/>
-        </w:rPr>
-        <w:t>Spring Tools</w:t>
-      </w:r>
-      <w:r>
-        <w:rPr>
-          <w:lang w:val="en-US"/>
-        </w:rPr>
-        <w:t xml:space="preserve">’. Select ‘Spring Tool Suite (STS) for Eclipse </w:t>
+        <w:t xml:space="preserve">Open the Eclipse Marketplace (Menu Help -&gt; Marketplace) and search for ‘Spring Tools’. Select ‘Spring Tool Suite (STS) for Eclipse </w:t>
       </w:r>
       <w:proofErr w:type="spellStart"/>
       <w:r>
@@ -2051,19 +2027,7 @@
         <w:rPr>
           <w:lang w:val="en-US"/>
         </w:rPr>
-        <w:t xml:space="preserve"> (4.3) 3.4.0 Release</w:t>
-      </w:r>
-      <w:r>
-        <w:rPr>
-          <w:lang w:val="en-US"/>
-        </w:rPr>
-        <w:t xml:space="preserve">’ </w:t>
-      </w:r>
-      <w:r>
-        <w:rPr>
-          <w:lang w:val="en-US"/>
-        </w:rPr>
-        <w:t>and install the package.</w:t>
+        <w:t xml:space="preserve"> (4.3) 3.4.0 Release’ and install the package.</w:t>
       </w:r>
     </w:p>
     <w:p>
@@ -2526,22 +2490,30 @@
       <w:pPr>
         <w:pStyle w:val="BodyText"/>
         <w:rPr>
-          <w:lang w:val="en-US"/>
-        </w:rPr>
-      </w:pPr>
-      <w:r>
-        <w:rPr>
-          <w:lang w:val="en-US"/>
+          <w:lang w:val="de-DE"/>
+        </w:rPr>
+      </w:pPr>
+      <w:proofErr w:type="spellStart"/>
+      <w:r>
+        <w:rPr>
+          <w:lang w:val="de-DE"/>
         </w:rPr>
         <w:lastRenderedPageBreak/>
-        <w:t>Enter URI:</w:t>
+        <w:t>Enter</w:t>
+      </w:r>
+      <w:proofErr w:type="spellEnd"/>
+      <w:r>
+        <w:rPr>
+          <w:lang w:val="de-DE"/>
+        </w:rPr>
+        <w:t xml:space="preserve"> URI:</w:t>
       </w:r>
     </w:p>
     <w:p>
       <w:pPr>
         <w:pStyle w:val="BodyText"/>
         <w:rPr>
-          <w:lang w:val="en-US"/>
+          <w:lang w:val="de-DE"/>
         </w:rPr>
       </w:pPr>
     </w:p>
@@ -2550,12 +2522,12 @@
         <w:pStyle w:val="BodyText"/>
         <w:ind w:firstLine="708"/>
         <w:rPr>
-          <w:lang w:val="en-US"/>
-        </w:rPr>
-      </w:pPr>
-      <w:r>
-        <w:rPr>
-          <w:lang w:val="en-US"/>
+          <w:lang w:val="de-DE"/>
+        </w:rPr>
+      </w:pPr>
+      <w:r>
+        <w:rPr>
+          <w:lang w:val="de-DE"/>
         </w:rPr>
         <w:t>https://github.com/albertmon/DevLab-TS-NL.git</w:t>
       </w:r>
@@ -2564,7 +2536,7 @@
       <w:pPr>
         <w:pStyle w:val="BodyText"/>
         <w:rPr>
-          <w:lang w:val="en-US"/>
+          <w:lang w:val="de-DE"/>
         </w:rPr>
       </w:pPr>
     </w:p>
@@ -2806,8 +2778,8 @@
         </w:rPr>
         <w:drawing>
           <wp:inline distT="0" distB="0" distL="0" distR="0" wp14:anchorId="6F1B8451" wp14:editId="3428F409">
-            <wp:extent cx="4333875" cy="6191250"/>
-            <wp:effectExtent l="0" t="0" r="9525" b="0"/>
+            <wp:extent cx="4333875" cy="4467225"/>
+            <wp:effectExtent l="0" t="0" r="9525" b="9525"/>
             <wp:docPr id="4" name="Picture 4"/>
             <wp:cNvGraphicFramePr>
               <a:graphicFrameLocks xmlns:a="http://schemas.openxmlformats.org/drawingml/2006/main" noChangeAspect="1"/>
@@ -2828,7 +2800,7 @@
                   <pic:spPr>
                     <a:xfrm>
                       <a:off x="0" y="0"/>
-                      <a:ext cx="4333875" cy="6191250"/>
+                      <a:ext cx="4333875" cy="4467225"/>
                     </a:xfrm>
                     <a:prstGeom prst="rect">
                       <a:avLst/>
@@ -2851,6 +2823,618 @@
     </w:p>
     <w:p>
       <w:pPr>
+        <w:rPr>
+          <w:lang w:val="en-US"/>
+        </w:rPr>
+      </w:pPr>
+      <w:r>
+        <w:rPr>
+          <w:lang w:val="en-US"/>
+        </w:rPr>
+        <w:br w:type="page"/>
+      </w:r>
+    </w:p>
+    <w:p>
+      <w:pPr>
+        <w:pStyle w:val="Heading2"/>
+        <w:ind w:firstLine="992"/>
+        <w:rPr>
+          <w:lang w:val="en-US"/>
+        </w:rPr>
+      </w:pPr>
+      <w:r>
+        <w:rPr>
+          <w:lang w:val="en-US"/>
+        </w:rPr>
+        <w:lastRenderedPageBreak/>
+        <w:t>Set up a Tomcat server</w:t>
+      </w:r>
+    </w:p>
+    <w:p>
+      <w:pPr>
+        <w:pStyle w:val="BodyText"/>
+        <w:rPr>
+          <w:noProof/>
+          <w:lang w:val="en-US" w:eastAsia="en-US"/>
+        </w:rPr>
+      </w:pPr>
+      <w:r>
+        <w:rPr>
+          <w:noProof/>
+          <w:lang w:val="en-US" w:eastAsia="en-US"/>
+        </w:rPr>
+        <w:t xml:space="preserve">Create a new server by right click, and select ‘New -&gt;’. </w:t>
+      </w:r>
+    </w:p>
+    <w:p>
+      <w:pPr>
+        <w:pStyle w:val="BodyText"/>
+        <w:rPr>
+          <w:noProof/>
+          <w:lang w:val="en-US" w:eastAsia="en-US"/>
+        </w:rPr>
+      </w:pPr>
+    </w:p>
+    <w:p>
+      <w:pPr>
+        <w:pStyle w:val="BodyText"/>
+        <w:rPr>
+          <w:noProof/>
+          <w:lang w:val="en-US" w:eastAsia="en-US"/>
+        </w:rPr>
+      </w:pPr>
+      <w:r>
+        <w:rPr>
+          <w:noProof/>
+          <w:lang w:val="en-US" w:eastAsia="en-US"/>
+        </w:rPr>
+        <w:t>Click on ‘Other…’</w:t>
+      </w:r>
+    </w:p>
+    <w:p>
+      <w:pPr>
+        <w:pStyle w:val="BodyText"/>
+        <w:rPr>
+          <w:noProof/>
+          <w:lang w:val="en-US" w:eastAsia="en-US"/>
+        </w:rPr>
+      </w:pPr>
+    </w:p>
+    <w:p>
+      <w:pPr>
+        <w:pStyle w:val="BodyText"/>
+        <w:rPr>
+          <w:lang w:val="en-US"/>
+        </w:rPr>
+      </w:pPr>
+      <w:r>
+        <w:rPr>
+          <w:noProof/>
+          <w:lang w:val="en-US" w:eastAsia="en-US"/>
+        </w:rPr>
+        <w:drawing>
+          <wp:inline distT="0" distB="0" distL="0" distR="0" wp14:anchorId="2C1D4F1D" wp14:editId="7B70C65A">
+            <wp:extent cx="4267200" cy="5000625"/>
+            <wp:effectExtent l="0" t="0" r="0" b="9525"/>
+            <wp:docPr id="6" name="Picture 6"/>
+            <wp:cNvGraphicFramePr>
+              <a:graphicFrameLocks xmlns:a="http://schemas.openxmlformats.org/drawingml/2006/main" noChangeAspect="1"/>
+            </wp:cNvGraphicFramePr>
+            <a:graphic xmlns:a="http://schemas.openxmlformats.org/drawingml/2006/main">
+              <a:graphicData uri="http://schemas.openxmlformats.org/drawingml/2006/picture">
+                <pic:pic xmlns:pic="http://schemas.openxmlformats.org/drawingml/2006/picture">
+                  <pic:nvPicPr>
+                    <pic:cNvPr id="0" name=""/>
+                    <pic:cNvPicPr/>
+                  </pic:nvPicPr>
+                  <pic:blipFill>
+                    <a:blip r:embed="rId21"/>
+                    <a:stretch>
+                      <a:fillRect/>
+                    </a:stretch>
+                  </pic:blipFill>
+                  <pic:spPr>
+                    <a:xfrm>
+                      <a:off x="0" y="0"/>
+                      <a:ext cx="4267200" cy="5000625"/>
+                    </a:xfrm>
+                    <a:prstGeom prst="rect">
+                      <a:avLst/>
+                    </a:prstGeom>
+                  </pic:spPr>
+                </pic:pic>
+              </a:graphicData>
+            </a:graphic>
+          </wp:inline>
+        </w:drawing>
+      </w:r>
+    </w:p>
+    <w:p>
+      <w:pPr>
+        <w:pStyle w:val="BodyText"/>
+        <w:rPr>
+          <w:lang w:val="en-US"/>
+        </w:rPr>
+      </w:pPr>
+    </w:p>
+    <w:p>
+      <w:pPr>
+        <w:rPr>
+          <w:lang w:val="en-US"/>
+        </w:rPr>
+      </w:pPr>
+      <w:r>
+        <w:rPr>
+          <w:lang w:val="en-US"/>
+        </w:rPr>
+        <w:br w:type="page"/>
+      </w:r>
+    </w:p>
+    <w:p>
+      <w:pPr>
+        <w:pStyle w:val="BodyText"/>
+        <w:rPr>
+          <w:lang w:val="en-US"/>
+        </w:rPr>
+      </w:pPr>
+      <w:r>
+        <w:rPr>
+          <w:lang w:val="en-US"/>
+        </w:rPr>
+        <w:lastRenderedPageBreak/>
+        <w:t>Select a new server</w:t>
+      </w:r>
+    </w:p>
+    <w:p>
+      <w:pPr>
+        <w:pStyle w:val="BodyText"/>
+        <w:rPr>
+          <w:lang w:val="en-US"/>
+        </w:rPr>
+      </w:pPr>
+    </w:p>
+    <w:p>
+      <w:pPr>
+        <w:pStyle w:val="BodyText"/>
+        <w:rPr>
+          <w:lang w:val="en-US"/>
+        </w:rPr>
+      </w:pPr>
+      <w:r>
+        <w:rPr>
+          <w:noProof/>
+          <w:lang w:val="en-US" w:eastAsia="en-US"/>
+        </w:rPr>
+        <w:drawing>
+          <wp:inline distT="0" distB="0" distL="0" distR="0" wp14:anchorId="781B1FA8" wp14:editId="174EF9DB">
+            <wp:extent cx="4990704" cy="3138986"/>
+            <wp:effectExtent l="0" t="0" r="635" b="4445"/>
+            <wp:docPr id="13" name="Picture 13"/>
+            <wp:cNvGraphicFramePr>
+              <a:graphicFrameLocks xmlns:a="http://schemas.openxmlformats.org/drawingml/2006/main" noChangeAspect="1"/>
+            </wp:cNvGraphicFramePr>
+            <a:graphic xmlns:a="http://schemas.openxmlformats.org/drawingml/2006/main">
+              <a:graphicData uri="http://schemas.openxmlformats.org/drawingml/2006/picture">
+                <pic:pic xmlns:pic="http://schemas.openxmlformats.org/drawingml/2006/picture">
+                  <pic:nvPicPr>
+                    <pic:cNvPr id="0" name=""/>
+                    <pic:cNvPicPr/>
+                  </pic:nvPicPr>
+                  <pic:blipFill>
+                    <a:blip r:embed="rId22"/>
+                    <a:stretch>
+                      <a:fillRect/>
+                    </a:stretch>
+                  </pic:blipFill>
+                  <pic:spPr>
+                    <a:xfrm>
+                      <a:off x="0" y="0"/>
+                      <a:ext cx="5000625" cy="3145226"/>
+                    </a:xfrm>
+                    <a:prstGeom prst="rect">
+                      <a:avLst/>
+                    </a:prstGeom>
+                  </pic:spPr>
+                </pic:pic>
+              </a:graphicData>
+            </a:graphic>
+          </wp:inline>
+        </w:drawing>
+      </w:r>
+    </w:p>
+    <w:p>
+      <w:pPr>
+        <w:pStyle w:val="BodyText"/>
+        <w:rPr>
+          <w:lang w:val="en-US"/>
+        </w:rPr>
+      </w:pPr>
+    </w:p>
+    <w:p>
+      <w:pPr>
+        <w:pStyle w:val="BodyText"/>
+        <w:rPr>
+          <w:lang w:val="en-US"/>
+        </w:rPr>
+      </w:pPr>
+      <w:r>
+        <w:rPr>
+          <w:lang w:val="en-US"/>
+        </w:rPr>
+        <w:t xml:space="preserve">Click </w:t>
+      </w:r>
+      <w:r>
+        <w:rPr>
+          <w:lang w:val="en-US"/>
+        </w:rPr>
+        <w:t>‘N</w:t>
+      </w:r>
+      <w:r>
+        <w:rPr>
+          <w:lang w:val="en-US"/>
+        </w:rPr>
+        <w:t>ext</w:t>
+      </w:r>
+      <w:r>
+        <w:rPr>
+          <w:lang w:val="en-US"/>
+        </w:rPr>
+        <w:t>’</w:t>
+      </w:r>
+    </w:p>
+    <w:p>
+      <w:pPr>
+        <w:pStyle w:val="BodyText"/>
+        <w:rPr>
+          <w:lang w:val="en-US"/>
+        </w:rPr>
+      </w:pPr>
+    </w:p>
+    <w:p>
+      <w:pPr>
+        <w:pStyle w:val="BodyText"/>
+        <w:rPr>
+          <w:lang w:val="en-US"/>
+        </w:rPr>
+      </w:pPr>
+      <w:r>
+        <w:rPr>
+          <w:lang w:val="en-US"/>
+        </w:rPr>
+        <w:t>Select ‘Apache Tomcat v7.0 Server</w:t>
+      </w:r>
+    </w:p>
+    <w:p>
+      <w:pPr>
+        <w:pStyle w:val="BodyText"/>
+        <w:rPr>
+          <w:lang w:val="en-US"/>
+        </w:rPr>
+      </w:pPr>
+    </w:p>
+    <w:p>
+      <w:pPr>
+        <w:pStyle w:val="BodyText"/>
+        <w:rPr>
+          <w:lang w:val="en-US"/>
+        </w:rPr>
+      </w:pPr>
+      <w:r>
+        <w:rPr>
+          <w:noProof/>
+          <w:lang w:val="en-US" w:eastAsia="en-US"/>
+        </w:rPr>
+        <w:drawing>
+          <wp:inline distT="0" distB="0" distL="0" distR="0" wp14:anchorId="09A47788" wp14:editId="058A5907">
+            <wp:extent cx="4995078" cy="3398292"/>
+            <wp:effectExtent l="0" t="0" r="0" b="0"/>
+            <wp:docPr id="18" name="Picture 18"/>
+            <wp:cNvGraphicFramePr>
+              <a:graphicFrameLocks xmlns:a="http://schemas.openxmlformats.org/drawingml/2006/main" noChangeAspect="1"/>
+            </wp:cNvGraphicFramePr>
+            <a:graphic xmlns:a="http://schemas.openxmlformats.org/drawingml/2006/main">
+              <a:graphicData uri="http://schemas.openxmlformats.org/drawingml/2006/picture">
+                <pic:pic xmlns:pic="http://schemas.openxmlformats.org/drawingml/2006/picture">
+                  <pic:nvPicPr>
+                    <pic:cNvPr id="0" name=""/>
+                    <pic:cNvPicPr/>
+                  </pic:nvPicPr>
+                  <pic:blipFill>
+                    <a:blip r:embed="rId23"/>
+                    <a:stretch>
+                      <a:fillRect/>
+                    </a:stretch>
+                  </pic:blipFill>
+                  <pic:spPr>
+                    <a:xfrm>
+                      <a:off x="0" y="0"/>
+                      <a:ext cx="5000625" cy="3402066"/>
+                    </a:xfrm>
+                    <a:prstGeom prst="rect">
+                      <a:avLst/>
+                    </a:prstGeom>
+                  </pic:spPr>
+                </pic:pic>
+              </a:graphicData>
+            </a:graphic>
+          </wp:inline>
+        </w:drawing>
+      </w:r>
+    </w:p>
+    <w:p>
+      <w:pPr>
+        <w:pStyle w:val="BodyText"/>
+        <w:rPr>
+          <w:lang w:val="en-US"/>
+        </w:rPr>
+      </w:pPr>
+    </w:p>
+    <w:p>
+      <w:pPr>
+        <w:pStyle w:val="BodyText"/>
+        <w:rPr>
+          <w:lang w:val="en-US"/>
+        </w:rPr>
+      </w:pPr>
+      <w:r>
+        <w:rPr>
+          <w:lang w:val="en-US"/>
+        </w:rPr>
+        <w:t>Click ‘Add’ to add a new Server Runtime environment. How to install and set up a Tomcat Server see: Setup_Tomcat_vx.x.doc</w:t>
+      </w:r>
+    </w:p>
+    <w:p>
+      <w:pPr>
+        <w:pStyle w:val="BodyText"/>
+        <w:rPr>
+          <w:lang w:val="en-US"/>
+        </w:rPr>
+      </w:pPr>
+    </w:p>
+    <w:p>
+      <w:pPr>
+        <w:pStyle w:val="BodyText"/>
+        <w:rPr>
+          <w:lang w:val="en-US"/>
+        </w:rPr>
+      </w:pPr>
+      <w:r>
+        <w:rPr>
+          <w:noProof/>
+          <w:lang w:val="en-US" w:eastAsia="en-US"/>
+        </w:rPr>
+        <w:lastRenderedPageBreak/>
+        <w:drawing>
+          <wp:inline distT="0" distB="0" distL="0" distR="0" wp14:anchorId="2EE95AEC" wp14:editId="6286AB98">
+            <wp:extent cx="4995081" cy="3098042"/>
+            <wp:effectExtent l="0" t="0" r="0" b="7620"/>
+            <wp:docPr id="15" name="Picture 15"/>
+            <wp:cNvGraphicFramePr>
+              <a:graphicFrameLocks xmlns:a="http://schemas.openxmlformats.org/drawingml/2006/main" noChangeAspect="1"/>
+            </wp:cNvGraphicFramePr>
+            <a:graphic xmlns:a="http://schemas.openxmlformats.org/drawingml/2006/main">
+              <a:graphicData uri="http://schemas.openxmlformats.org/drawingml/2006/picture">
+                <pic:pic xmlns:pic="http://schemas.openxmlformats.org/drawingml/2006/picture">
+                  <pic:nvPicPr>
+                    <pic:cNvPr id="0" name=""/>
+                    <pic:cNvPicPr/>
+                  </pic:nvPicPr>
+                  <pic:blipFill>
+                    <a:blip r:embed="rId24"/>
+                    <a:stretch>
+                      <a:fillRect/>
+                    </a:stretch>
+                  </pic:blipFill>
+                  <pic:spPr>
+                    <a:xfrm>
+                      <a:off x="0" y="0"/>
+                      <a:ext cx="5000625" cy="3101480"/>
+                    </a:xfrm>
+                    <a:prstGeom prst="rect">
+                      <a:avLst/>
+                    </a:prstGeom>
+                  </pic:spPr>
+                </pic:pic>
+              </a:graphicData>
+            </a:graphic>
+          </wp:inline>
+        </w:drawing>
+      </w:r>
+    </w:p>
+    <w:p>
+      <w:pPr>
+        <w:pStyle w:val="BodyText"/>
+        <w:rPr>
+          <w:lang w:val="en-US"/>
+        </w:rPr>
+      </w:pPr>
+    </w:p>
+    <w:p>
+      <w:pPr>
+        <w:pStyle w:val="BodyText"/>
+        <w:rPr>
+          <w:lang w:val="en-US"/>
+        </w:rPr>
+      </w:pPr>
+      <w:r>
+        <w:rPr>
+          <w:lang w:val="en-US"/>
+        </w:rPr>
+        <w:t>Select the Tomcat Installation directory and click ‘Finish’ to add the Server runtime environment</w:t>
+      </w:r>
+    </w:p>
+    <w:p>
+      <w:pPr>
+        <w:pStyle w:val="BodyText"/>
+        <w:rPr>
+          <w:lang w:val="en-US"/>
+        </w:rPr>
+      </w:pPr>
+    </w:p>
+    <w:p>
+      <w:pPr>
+        <w:pStyle w:val="BodyText"/>
+        <w:rPr>
+          <w:lang w:val="en-US"/>
+        </w:rPr>
+      </w:pPr>
+      <w:r>
+        <w:rPr>
+          <w:lang w:val="en-US"/>
+        </w:rPr>
+        <w:t>Click ‘Next’</w:t>
+      </w:r>
+    </w:p>
+    <w:p>
+      <w:pPr>
+        <w:pStyle w:val="BodyText"/>
+        <w:rPr>
+          <w:lang w:val="en-US"/>
+        </w:rPr>
+      </w:pPr>
+    </w:p>
+    <w:p>
+      <w:pPr>
+        <w:pStyle w:val="BodyText"/>
+        <w:rPr>
+          <w:lang w:val="en-US"/>
+        </w:rPr>
+      </w:pPr>
+      <w:r>
+        <w:rPr>
+          <w:lang w:val="en-US"/>
+        </w:rPr>
+        <w:t>Add the imported Projects to the Tomcat server</w:t>
+      </w:r>
+    </w:p>
+    <w:p>
+      <w:pPr>
+        <w:pStyle w:val="BodyText"/>
+        <w:rPr>
+          <w:lang w:val="en-US"/>
+        </w:rPr>
+      </w:pPr>
+    </w:p>
+    <w:p>
+      <w:pPr>
+        <w:pStyle w:val="BodyText"/>
+        <w:rPr>
+          <w:lang w:val="en-US"/>
+        </w:rPr>
+      </w:pPr>
+      <w:r>
+        <w:rPr>
+          <w:noProof/>
+          <w:lang w:val="en-US" w:eastAsia="en-US"/>
+        </w:rPr>
+        <w:drawing>
+          <wp:inline distT="0" distB="0" distL="0" distR="0" wp14:anchorId="5B6CD9EA" wp14:editId="285DC712">
+            <wp:extent cx="4993838" cy="3125338"/>
+            <wp:effectExtent l="0" t="0" r="0" b="0"/>
+            <wp:docPr id="16" name="Picture 16"/>
+            <wp:cNvGraphicFramePr>
+              <a:graphicFrameLocks xmlns:a="http://schemas.openxmlformats.org/drawingml/2006/main" noChangeAspect="1"/>
+            </wp:cNvGraphicFramePr>
+            <a:graphic xmlns:a="http://schemas.openxmlformats.org/drawingml/2006/main">
+              <a:graphicData uri="http://schemas.openxmlformats.org/drawingml/2006/picture">
+                <pic:pic xmlns:pic="http://schemas.openxmlformats.org/drawingml/2006/picture">
+                  <pic:nvPicPr>
+                    <pic:cNvPr id="0" name=""/>
+                    <pic:cNvPicPr/>
+                  </pic:nvPicPr>
+                  <pic:blipFill>
+                    <a:blip r:embed="rId25"/>
+                    <a:stretch>
+                      <a:fillRect/>
+                    </a:stretch>
+                  </pic:blipFill>
+                  <pic:spPr>
+                    <a:xfrm>
+                      <a:off x="0" y="0"/>
+                      <a:ext cx="5000625" cy="3129585"/>
+                    </a:xfrm>
+                    <a:prstGeom prst="rect">
+                      <a:avLst/>
+                    </a:prstGeom>
+                  </pic:spPr>
+                </pic:pic>
+              </a:graphicData>
+            </a:graphic>
+          </wp:inline>
+        </w:drawing>
+      </w:r>
+    </w:p>
+    <w:p>
+      <w:pPr>
+        <w:pStyle w:val="BodyText"/>
+        <w:rPr>
+          <w:lang w:val="en-US"/>
+        </w:rPr>
+      </w:pPr>
+    </w:p>
+    <w:p>
+      <w:pPr>
+        <w:pStyle w:val="BodyText"/>
+        <w:rPr>
+          <w:lang w:val="en-US"/>
+        </w:rPr>
+      </w:pPr>
+      <w:r>
+        <w:rPr>
+          <w:lang w:val="en-US"/>
+        </w:rPr>
+        <w:t>Click ‘Finish’ to install the Server to Eclipse</w:t>
+      </w:r>
+    </w:p>
+    <w:p>
+      <w:pPr>
+        <w:pStyle w:val="BodyText"/>
+        <w:rPr>
+          <w:lang w:val="en-US"/>
+        </w:rPr>
+      </w:pPr>
+    </w:p>
+    <w:p>
+      <w:pPr>
+        <w:pStyle w:val="BodyText"/>
+        <w:rPr>
+          <w:lang w:val="en-US"/>
+        </w:rPr>
+      </w:pPr>
+      <w:r>
+        <w:rPr>
+          <w:lang w:val="en-US"/>
+        </w:rPr>
+        <w:t>Start the server and see if the QMRA Application works by clicking:</w:t>
+      </w:r>
+    </w:p>
+    <w:p>
+      <w:pPr>
+        <w:pStyle w:val="BodyText"/>
+        <w:rPr>
+          <w:lang w:val="en-US"/>
+        </w:rPr>
+      </w:pPr>
+    </w:p>
+    <w:p>
+      <w:pPr>
+        <w:pStyle w:val="BodyText"/>
+        <w:rPr>
+          <w:lang w:val="en-US"/>
+        </w:rPr>
+      </w:pPr>
+      <w:hyperlink r:id="rId26" w:history="1">
+        <w:r>
+          <w:rPr>
+            <w:rStyle w:val="Hyperlink"/>
+            <w:lang w:val="en-US"/>
+          </w:rPr>
+          <w:t>http://localhost:8080/qmratreatmentcalculator/start.do?external-session-id=xxxxxxxxxxxxxxxxxxxxxxxx&amp;user-id=xxxxxxxx&amp;country-id=xx</w:t>
+        </w:r>
+      </w:hyperlink>
+    </w:p>
+    <w:p>
+      <w:pPr>
         <w:pStyle w:val="BodyText"/>
         <w:rPr>
           <w:lang w:val="en-US"/>
@@ -2860,9 +3444,9 @@
       <w:bookmarkEnd w:id="16"/>
     </w:p>
     <w:sectPr>
-      <w:headerReference w:type="even" r:id="rId21"/>
-      <w:headerReference w:type="default" r:id="rId22"/>
-      <w:headerReference w:type="first" r:id="rId23"/>
+      <w:headerReference w:type="even" r:id="rId27"/>
+      <w:headerReference w:type="default" r:id="rId28"/>
+      <w:headerReference w:type="first" r:id="rId29"/>
       <w:pgSz w:w="11906" w:h="16838" w:code="9"/>
       <w:pgMar w:top="2410" w:right="1134" w:bottom="1418" w:left="1814" w:header="851" w:footer="709" w:gutter="0"/>
       <w:cols w:space="708"/>
@@ -3369,7 +3953,7 @@
       <w:fldChar w:fldCharType="separate"/>
     </w:r>
     <w:r>
-      <w:t>7</w:t>
+      <w:t>8</w:t>
     </w:r>
     <w:r>
       <w:fldChar w:fldCharType="end"/>
@@ -3405,7 +3989,7 @@
       <w:fldChar w:fldCharType="separate"/>
     </w:r>
     <w:r>
-      <w:t>7</w:t>
+      <w:t>10</w:t>
     </w:r>
     <w:r>
       <w:fldChar w:fldCharType="end"/>
@@ -3630,7 +4214,7 @@
       <w:fldChar w:fldCharType="separate"/>
     </w:r>
     <w:r>
-      <w:t>6</w:t>
+      <w:t>8</w:t>
     </w:r>
     <w:r>
       <w:fldChar w:fldCharType="end"/>
@@ -11959,7 +12543,7 @@
 </file>
 
 <file path=customXml/itemProps1.xml><?xml version="1.0" encoding="utf-8"?>
-<ds:datastoreItem xmlns:ds="http://schemas.openxmlformats.org/officeDocument/2006/customXml" ds:itemID="{56914E20-675A-4642-953A-57F85DF30263}">
+<ds:datastoreItem xmlns:ds="http://schemas.openxmlformats.org/officeDocument/2006/customXml" ds:itemID="{1F352568-3150-4FF4-8E5F-200B0289C798}">
   <ds:schemaRefs>
     <ds:schemaRef ds:uri="http://schemas.openxmlformats.org/officeDocument/2006/bibliography"/>
   </ds:schemaRefs>
